--- a/5607-Business Use Case Narratives/Use Case Narrative-Add Medication.docx
+++ b/5607-Business Use Case Narratives/Use Case Narrative-Add Medication.docx
@@ -660,7 +660,14 @@
                 <w:rFonts w:ascii="Arial" w:hAnsi="Arial" w:cs="Arial"/>
                 <w:szCs w:val="22"/>
               </w:rPr>
-              <w:t xml:space="preserve"> with all fields blank.</w:t>
+              <w:t xml:space="preserve"> with all fields blank</w:t>
+            </w:r>
+            <w:r>
+              <w:rPr>
+                <w:rFonts w:ascii="Arial" w:hAnsi="Arial" w:cs="Arial"/>
+                <w:szCs w:val="22"/>
+              </w:rPr>
+              <w:t>.</w:t>
             </w:r>
           </w:p>
           <w:p>
@@ -668,14 +675,14 @@
               <w:spacing w:line="360" w:lineRule="auto"/>
               <w:rPr>
                 <w:rFonts w:ascii="Arial" w:hAnsi="Arial" w:cs="Arial"/>
-                <w:color w:val="FF0000"/>
-                <w:szCs w:val="22"/>
-              </w:rPr>
-            </w:pPr>
-            <w:r>
-              <w:rPr>
-                <w:rFonts w:ascii="Arial" w:hAnsi="Arial" w:cs="Arial"/>
-                <w:color w:val="FF0000"/>
+                <w:color w:val="000000" w:themeColor="text1"/>
+                <w:szCs w:val="22"/>
+              </w:rPr>
+            </w:pPr>
+            <w:r>
+              <w:rPr>
+                <w:rFonts w:ascii="Arial" w:hAnsi="Arial" w:cs="Arial"/>
+                <w:color w:val="000000" w:themeColor="text1"/>
                 <w:szCs w:val="22"/>
               </w:rPr>
               <w:t xml:space="preserve">Step </w:t>
@@ -683,7 +690,7 @@
             <w:r>
               <w:rPr>
                 <w:rFonts w:ascii="Arial" w:hAnsi="Arial" w:cs="Arial"/>
-                <w:color w:val="FF0000"/>
+                <w:color w:val="000000" w:themeColor="text1"/>
                 <w:szCs w:val="22"/>
               </w:rPr>
               <w:t>3</w:t>
@@ -691,7 +698,7 @@
             <w:r>
               <w:rPr>
                 <w:rFonts w:ascii="Arial" w:hAnsi="Arial" w:cs="Arial"/>
-                <w:color w:val="FF0000"/>
+                <w:color w:val="000000" w:themeColor="text1"/>
                 <w:szCs w:val="22"/>
               </w:rPr>
               <w:t xml:space="preserve"> The pharmacy administrator enters the medication’s name and cost.</w:t>
@@ -702,14 +709,14 @@
               <w:spacing w:line="360" w:lineRule="auto"/>
               <w:rPr>
                 <w:rFonts w:ascii="Arial" w:hAnsi="Arial" w:cs="Arial"/>
-                <w:color w:val="FF0000"/>
-                <w:szCs w:val="22"/>
-              </w:rPr>
-            </w:pPr>
-            <w:r>
-              <w:rPr>
-                <w:rFonts w:ascii="Arial" w:hAnsi="Arial" w:cs="Arial"/>
-                <w:color w:val="FF0000"/>
+                <w:color w:val="000000" w:themeColor="text1"/>
+                <w:szCs w:val="22"/>
+              </w:rPr>
+            </w:pPr>
+            <w:r>
+              <w:rPr>
+                <w:rFonts w:ascii="Arial" w:hAnsi="Arial" w:cs="Arial"/>
+                <w:color w:val="000000" w:themeColor="text1"/>
                 <w:szCs w:val="22"/>
               </w:rPr>
               <w:t xml:space="preserve">Step </w:t>
@@ -717,7 +724,7 @@
             <w:r>
               <w:rPr>
                 <w:rFonts w:ascii="Arial" w:hAnsi="Arial" w:cs="Arial"/>
-                <w:color w:val="FF0000"/>
+                <w:color w:val="000000" w:themeColor="text1"/>
                 <w:szCs w:val="22"/>
               </w:rPr>
               <w:t>4</w:t>
@@ -725,7 +732,7 @@
             <w:r>
               <w:rPr>
                 <w:rFonts w:ascii="Arial" w:hAnsi="Arial" w:cs="Arial"/>
-                <w:color w:val="FF0000"/>
+                <w:color w:val="000000" w:themeColor="text1"/>
                 <w:szCs w:val="22"/>
               </w:rPr>
               <w:t xml:space="preserve"> The pharmacy administrator </w:t>
@@ -733,7 +740,7 @@
             <w:r>
               <w:rPr>
                 <w:rFonts w:ascii="Arial" w:hAnsi="Arial" w:cs="Arial"/>
-                <w:color w:val="FF0000"/>
+                <w:color w:val="000000" w:themeColor="text1"/>
                 <w:szCs w:val="22"/>
               </w:rPr>
               <w:t>chooses to add medication.</w:t>
@@ -744,14 +751,14 @@
               <w:spacing w:line="360" w:lineRule="auto"/>
               <w:rPr>
                 <w:rFonts w:ascii="Arial" w:hAnsi="Arial" w:cs="Arial"/>
-                <w:color w:val="FF0000"/>
-                <w:szCs w:val="22"/>
-              </w:rPr>
-            </w:pPr>
-            <w:r>
-              <w:rPr>
-                <w:rFonts w:ascii="Arial" w:hAnsi="Arial" w:cs="Arial"/>
-                <w:color w:val="FF0000"/>
+                <w:color w:val="000000" w:themeColor="text1"/>
+                <w:szCs w:val="22"/>
+              </w:rPr>
+            </w:pPr>
+            <w:r>
+              <w:rPr>
+                <w:rFonts w:ascii="Arial" w:hAnsi="Arial" w:cs="Arial"/>
+                <w:color w:val="000000" w:themeColor="text1"/>
                 <w:szCs w:val="22"/>
               </w:rPr>
               <w:t xml:space="preserve">Step </w:t>
@@ -759,7 +766,7 @@
             <w:r>
               <w:rPr>
                 <w:rFonts w:ascii="Arial" w:hAnsi="Arial" w:cs="Arial"/>
-                <w:color w:val="FF0000"/>
+                <w:color w:val="000000" w:themeColor="text1"/>
                 <w:szCs w:val="22"/>
               </w:rPr>
               <w:t>5</w:t>
@@ -767,7 +774,7 @@
             <w:r>
               <w:rPr>
                 <w:rFonts w:ascii="Arial" w:hAnsi="Arial" w:cs="Arial"/>
-                <w:color w:val="FF0000"/>
+                <w:color w:val="000000" w:themeColor="text1"/>
                 <w:szCs w:val="22"/>
               </w:rPr>
               <w:t xml:space="preserve"> The system </w:t>
@@ -775,7 +782,7 @@
             <w:r>
               <w:rPr>
                 <w:rFonts w:ascii="Arial" w:hAnsi="Arial" w:cs="Arial"/>
-                <w:color w:val="FF0000"/>
+                <w:color w:val="000000" w:themeColor="text1"/>
                 <w:szCs w:val="22"/>
               </w:rPr>
               <w:t xml:space="preserve">validates the data to confirm that all necessary fields are filled in correctly. </w:t>
@@ -1269,6 +1276,7 @@
             <w:pPr>
               <w:rPr>
                 <w:rFonts w:ascii="Arial" w:hAnsi="Arial" w:cs="Arial"/>
+                <w:color w:val="000000" w:themeColor="text1"/>
                 <w:szCs w:val="22"/>
               </w:rPr>
             </w:pPr>
@@ -1291,14 +1299,15 @@
                 <w:rFonts w:ascii="Arial" w:hAnsi="Arial" w:cs="Arial"/>
                 <w:szCs w:val="22"/>
               </w:rPr>
-              <w:t>a.1 The system has identified some missing or incorrect fields and displays the prompt for completion of the entr</w:t>
-            </w:r>
-            <w:r>
-              <w:rPr>
-                <w:rFonts w:ascii="Arial" w:hAnsi="Arial" w:cs="Arial"/>
-                <w:szCs w:val="22"/>
-              </w:rPr>
-              <w:t>y.</w:t>
+              <w:t xml:space="preserve">a.1 </w:t>
+            </w:r>
+            <w:r>
+              <w:rPr>
+                <w:rFonts w:ascii="Arial" w:hAnsi="Arial" w:cs="Arial"/>
+                <w:color w:val="000000" w:themeColor="text1"/>
+                <w:szCs w:val="22"/>
+              </w:rPr>
+              <w:t>The system, having identified some missing or incorrect fields, displays the message “Please fill in the fields correctly”.</w:t>
             </w:r>
           </w:p>
           <w:p>
@@ -1429,7 +1438,7 @@
                 <w:rFonts w:ascii="Arial" w:hAnsi="Arial" w:cs="Arial"/>
                 <w:szCs w:val="22"/>
               </w:rPr>
-              <w:t>2</w:t>
+              <w:t>3</w:t>
             </w:r>
             <w:r>
               <w:rPr>

--- a/5607-Business Use Case Narratives/Use Case Narrative-Add Medication.docx
+++ b/5607-Business Use Case Narratives/Use Case Narrative-Add Medication.docx
@@ -920,7 +920,14 @@
                 <w:rFonts w:ascii="Arial" w:hAnsi="Arial" w:cs="Arial"/>
                 <w:szCs w:val="22"/>
               </w:rPr>
-              <w:t>Exit or A</w:t>
+              <w:t xml:space="preserve">Exit or </w:t>
+            </w:r>
+            <w:r>
+              <w:rPr>
+                <w:rFonts w:ascii="Arial" w:hAnsi="Arial" w:cs="Arial"/>
+                <w:szCs w:val="22"/>
+              </w:rPr>
+              <w:t>a</w:t>
             </w:r>
             <w:r>
               <w:rPr>
